--- a/Sprint 2/Package 1/Documentation/Analyse/P01-DN-15_Mode.docx
+++ b/Sprint 2/Package 1/Documentation/Analyse/P01-DN-15_Mode.docx
@@ -122,8 +122,10 @@
                 <w:rFonts w:ascii="Arial" w:hAnsi="Arial" w:cs="Arial"/>
                 <w:b/>
               </w:rPr>
-              <w:t xml:space="preserve"> P01-DN-13</w:t>
-            </w:r>
+              <w:t xml:space="preserve"> P01-DN-15</w:t>
+            </w:r>
+            <w:bookmarkStart w:id="0" w:name="_GoBack"/>
+            <w:bookmarkEnd w:id="0"/>
           </w:p>
         </w:tc>
       </w:tr>
@@ -2062,8 +2064,6 @@
               </w:rPr>
               <w:t>e</w:t>
             </w:r>
-            <w:bookmarkStart w:id="0" w:name="_GoBack"/>
-            <w:bookmarkEnd w:id="0"/>
             <w:r>
               <w:rPr>
                 <w:rFonts w:ascii="Arial" w:hAnsi="Arial" w:cs="Arial"/>
@@ -2295,7 +2295,7 @@
         <v:path o:extrusionok="f" gradientshapeok="t" o:connecttype="rect"/>
         <o:lock v:ext="edit" aspectratio="t"/>
       </v:shapetype>
-      <v:shape id="_x0000_i1037" type="#_x0000_t75" style="width:9pt;height:9pt" o:bullet="t">
+      <v:shape id="_x0000_i1053" type="#_x0000_t75" style="width:9pt;height:9pt" o:bullet="t">
         <v:imagedata r:id="rId1" o:title="BD15058_"/>
       </v:shape>
     </w:pict>
@@ -4361,7 +4361,7 @@
 </file>
 
 <file path=customXml/itemProps1.xml><?xml version="1.0" encoding="utf-8"?>
-<ds:datastoreItem xmlns:ds="http://schemas.openxmlformats.org/officeDocument/2006/customXml" ds:itemID="{7ACFE4F9-B8AA-4736-B16B-EDBD16B4EC44}">
+<ds:datastoreItem xmlns:ds="http://schemas.openxmlformats.org/officeDocument/2006/customXml" ds:itemID="{FC24B9A6-03E1-4B3E-BF52-9BF2B6269283}">
   <ds:schemaRefs>
     <ds:schemaRef ds:uri="http://schemas.openxmlformats.org/officeDocument/2006/bibliography"/>
   </ds:schemaRefs>
